--- a/Java Syllabus.docx
+++ b/Java Syllabus.docx
@@ -805,7 +805,15 @@
           <w:sz w:val="24"/>
           <w:szCs w:val="24"/>
         </w:rPr>
-        <w:t>spotify</w:t>
+        <w:t>S</w:t>
+      </w:r>
+      <w:r>
+        <w:rPr>
+          <w:rFonts w:ascii="Times" w:hAnsi="Times"/>
+          <w:sz w:val="24"/>
+          <w:szCs w:val="24"/>
+        </w:rPr>
+        <w:t>potify</w:t>
       </w:r>
       <w:proofErr w:type="spellEnd"/>
     </w:p>
@@ -912,7 +920,31 @@
         </w:rPr>
         <w:t xml:space="preserve">Google book </w:t>
       </w:r>
-      <w:proofErr w:type="spellStart"/>
+      <w:r>
+        <w:rPr>
+          <w:rFonts w:ascii="Times" w:hAnsi="Times"/>
+          <w:sz w:val="24"/>
+          <w:szCs w:val="24"/>
+        </w:rPr>
+        <w:t>API</w:t>
+      </w:r>
+    </w:p>
+    <w:p>
+      <w:pPr>
+        <w:rPr>
+          <w:rFonts w:ascii="Times" w:hAnsi="Times"/>
+          <w:sz w:val="24"/>
+          <w:szCs w:val="24"/>
+        </w:rPr>
+      </w:pPr>
+      <w:r>
+        <w:rPr>
+          <w:rFonts w:ascii="Times" w:hAnsi="Times"/>
+          <w:sz w:val="24"/>
+          <w:szCs w:val="24"/>
+        </w:rPr>
+        <w:t>https://www.googleapis.com/books/v1/volumes</w:t>
+      </w:r>
       <w:proofErr w:type="gramStart"/>
       <w:r>
         <w:rPr>
@@ -920,26 +952,204 @@
           <w:sz w:val="24"/>
           <w:szCs w:val="24"/>
         </w:rPr>
-        <w:t>api</w:t>
-      </w:r>
-      <w:proofErr w:type="spellEnd"/>
+        <w:t>?q</w:t>
+      </w:r>
       <w:proofErr w:type="gramEnd"/>
-    </w:p>
-    <w:p>
-      <w:pPr>
-        <w:rPr>
-          <w:rFonts w:ascii="Times" w:hAnsi="Times"/>
-          <w:sz w:val="24"/>
-          <w:szCs w:val="24"/>
-        </w:rPr>
-      </w:pPr>
-      <w:r>
-        <w:rPr>
-          <w:rFonts w:ascii="Times" w:hAnsi="Times"/>
-          <w:sz w:val="24"/>
-          <w:szCs w:val="24"/>
-        </w:rPr>
-        <w:t>https://www.googleapis.com/books/v1/volumes</w:t>
+      <w:r>
+        <w:rPr>
+          <w:rFonts w:ascii="Times" w:hAnsi="Times"/>
+          <w:sz w:val="24"/>
+          <w:szCs w:val="24"/>
+        </w:rPr>
+        <w:t>=isbn:0747532699</w:t>
+      </w:r>
+    </w:p>
+    <w:p>
+      <w:pPr>
+        <w:rPr>
+          <w:rFonts w:ascii="Times" w:hAnsi="Times"/>
+          <w:sz w:val="24"/>
+          <w:szCs w:val="24"/>
+        </w:rPr>
+      </w:pPr>
+    </w:p>
+    <w:p>
+      <w:pPr>
+        <w:rPr>
+          <w:rFonts w:ascii="Times" w:hAnsi="Times"/>
+          <w:sz w:val="24"/>
+          <w:szCs w:val="24"/>
+        </w:rPr>
+      </w:pPr>
+      <w:r>
+        <w:rPr>
+          <w:rFonts w:ascii="Times" w:hAnsi="Times"/>
+          <w:sz w:val="24"/>
+          <w:szCs w:val="24"/>
+        </w:rPr>
+        <w:t>Bing search API</w:t>
+      </w:r>
+    </w:p>
+    <w:p>
+      <w:pPr>
+        <w:rPr>
+          <w:rFonts w:ascii="Times" w:hAnsi="Times"/>
+          <w:sz w:val="24"/>
+          <w:szCs w:val="24"/>
+        </w:rPr>
+      </w:pPr>
+      <w:r>
+        <w:rPr>
+          <w:rFonts w:ascii="Times" w:hAnsi="Times"/>
+          <w:sz w:val="24"/>
+          <w:szCs w:val="24"/>
+        </w:rPr>
+        <w:t>http://datamarket.azure.com/dataset/bing/search</w:t>
+      </w:r>
+    </w:p>
+    <w:p>
+      <w:pPr>
+        <w:rPr>
+          <w:rFonts w:ascii="Times" w:hAnsi="Times"/>
+          <w:sz w:val="24"/>
+          <w:szCs w:val="24"/>
+        </w:rPr>
+      </w:pPr>
+    </w:p>
+    <w:p>
+      <w:pPr>
+        <w:rPr>
+          <w:rFonts w:ascii="Times" w:hAnsi="Times"/>
+          <w:sz w:val="24"/>
+          <w:szCs w:val="24"/>
+        </w:rPr>
+      </w:pPr>
+      <w:r>
+        <w:rPr>
+          <w:rFonts w:ascii="Times" w:hAnsi="Times"/>
+          <w:sz w:val="24"/>
+          <w:szCs w:val="24"/>
+        </w:rPr>
+        <w:t>Weather report</w:t>
+      </w:r>
+    </w:p>
+    <w:p>
+      <w:pPr>
+        <w:rPr>
+          <w:rFonts w:ascii="Times" w:hAnsi="Times"/>
+          <w:sz w:val="24"/>
+          <w:szCs w:val="24"/>
+        </w:rPr>
+      </w:pPr>
+      <w:r>
+        <w:rPr>
+          <w:rFonts w:ascii="Times" w:hAnsi="Times"/>
+          <w:sz w:val="24"/>
+          <w:szCs w:val="24"/>
+        </w:rPr>
+        <w:t>https://openweathermap.org/api</w:t>
+      </w:r>
+    </w:p>
+    <w:p>
+      <w:pPr>
+        <w:rPr>
+          <w:rFonts w:ascii="Times" w:hAnsi="Times"/>
+          <w:sz w:val="24"/>
+          <w:szCs w:val="24"/>
+        </w:rPr>
+      </w:pPr>
+    </w:p>
+    <w:p>
+      <w:pPr>
+        <w:rPr>
+          <w:rFonts w:ascii="Times" w:hAnsi="Times"/>
+          <w:sz w:val="24"/>
+          <w:szCs w:val="24"/>
+        </w:rPr>
+      </w:pPr>
+      <w:r>
+        <w:rPr>
+          <w:rFonts w:ascii="Times" w:hAnsi="Times"/>
+          <w:sz w:val="24"/>
+          <w:szCs w:val="24"/>
+        </w:rPr>
+        <w:t>You</w:t>
+      </w:r>
+      <w:r>
+        <w:rPr>
+          <w:rFonts w:ascii="Times" w:hAnsi="Times"/>
+          <w:sz w:val="24"/>
+          <w:szCs w:val="24"/>
+        </w:rPr>
+        <w:t>T</w:t>
+      </w:r>
+      <w:r>
+        <w:rPr>
+          <w:rFonts w:ascii="Times" w:hAnsi="Times"/>
+          <w:sz w:val="24"/>
+          <w:szCs w:val="24"/>
+        </w:rPr>
+        <w:t>ube</w:t>
+      </w:r>
+    </w:p>
+    <w:p>
+      <w:pPr>
+        <w:rPr>
+          <w:rFonts w:ascii="Times" w:hAnsi="Times"/>
+          <w:sz w:val="24"/>
+          <w:szCs w:val="24"/>
+        </w:rPr>
+      </w:pPr>
+      <w:r>
+        <w:rPr>
+          <w:rFonts w:ascii="Times" w:hAnsi="Times"/>
+          <w:sz w:val="24"/>
+          <w:szCs w:val="24"/>
+        </w:rPr>
+        <w:t>https://developers.google.com/apis-explorer/#p/youtube/v3/</w:t>
+      </w:r>
+    </w:p>
+    <w:p>
+      <w:pPr>
+        <w:rPr>
+          <w:rFonts w:ascii="Times" w:hAnsi="Times"/>
+          <w:sz w:val="24"/>
+          <w:szCs w:val="24"/>
+        </w:rPr>
+      </w:pPr>
+    </w:p>
+    <w:p>
+      <w:pPr>
+        <w:rPr>
+          <w:rFonts w:ascii="Times" w:hAnsi="Times"/>
+          <w:sz w:val="24"/>
+          <w:szCs w:val="24"/>
+        </w:rPr>
+      </w:pPr>
+      <w:r>
+        <w:rPr>
+          <w:rFonts w:ascii="Times" w:hAnsi="Times"/>
+          <w:sz w:val="24"/>
+          <w:szCs w:val="24"/>
+        </w:rPr>
+        <w:t>Wikipedia</w:t>
+      </w:r>
+    </w:p>
+    <w:p>
+      <w:pPr>
+        <w:rPr>
+          <w:rFonts w:ascii="Times" w:hAnsi="Times"/>
+          <w:sz w:val="24"/>
+          <w:szCs w:val="24"/>
+        </w:rPr>
+      </w:pPr>
+      <w:r>
+        <w:rPr>
+          <w:rFonts w:ascii="Times" w:hAnsi="Times"/>
+          <w:sz w:val="24"/>
+          <w:szCs w:val="24"/>
+        </w:rPr>
+        <w:t>https://www.mediawiki.org/wiki/API</w:t>
       </w:r>
       <w:proofErr w:type="gramStart"/>
       <w:r>
@@ -948,7 +1158,7 @@
           <w:sz w:val="24"/>
           <w:szCs w:val="24"/>
         </w:rPr>
-        <w:t>?q</w:t>
+        <w:t>:Main</w:t>
       </w:r>
       <w:proofErr w:type="gramEnd"/>
       <w:r>
@@ -957,214 +1167,85 @@
           <w:sz w:val="24"/>
           <w:szCs w:val="24"/>
         </w:rPr>
-        <w:t>=isbn:0747532699</w:t>
-      </w:r>
-    </w:p>
-    <w:p>
-      <w:pPr>
-        <w:rPr>
-          <w:rFonts w:ascii="Times" w:hAnsi="Times"/>
-          <w:sz w:val="24"/>
-          <w:szCs w:val="24"/>
-        </w:rPr>
-      </w:pPr>
-    </w:p>
-    <w:p>
-      <w:pPr>
-        <w:rPr>
-          <w:rFonts w:ascii="Times" w:hAnsi="Times"/>
-          <w:sz w:val="24"/>
-          <w:szCs w:val="24"/>
-        </w:rPr>
-      </w:pPr>
-      <w:r>
-        <w:rPr>
-          <w:rFonts w:ascii="Times" w:hAnsi="Times"/>
-          <w:sz w:val="24"/>
-          <w:szCs w:val="24"/>
-        </w:rPr>
-        <w:t>Google/Bing search API</w:t>
-      </w:r>
-    </w:p>
-    <w:p>
-      <w:pPr>
-        <w:rPr>
-          <w:rFonts w:ascii="Times" w:hAnsi="Times"/>
-          <w:sz w:val="24"/>
-          <w:szCs w:val="24"/>
-        </w:rPr>
-      </w:pPr>
-      <w:r>
-        <w:rPr>
-          <w:rFonts w:ascii="Times" w:hAnsi="Times"/>
-          <w:sz w:val="24"/>
-          <w:szCs w:val="24"/>
-        </w:rPr>
-        <w:t>http://datamarket.azure.com/dataset/bing/search</w:t>
-      </w:r>
-    </w:p>
-    <w:p>
-      <w:pPr>
-        <w:rPr>
-          <w:rFonts w:ascii="Times" w:hAnsi="Times"/>
-          <w:sz w:val="24"/>
-          <w:szCs w:val="24"/>
-        </w:rPr>
-      </w:pPr>
-    </w:p>
-    <w:p>
-      <w:pPr>
-        <w:rPr>
-          <w:rFonts w:ascii="Times" w:hAnsi="Times"/>
-          <w:sz w:val="24"/>
-          <w:szCs w:val="24"/>
-        </w:rPr>
-      </w:pPr>
-      <w:r>
-        <w:rPr>
-          <w:rFonts w:ascii="Times" w:hAnsi="Times"/>
-          <w:sz w:val="24"/>
-          <w:szCs w:val="24"/>
-        </w:rPr>
-        <w:t>Weather report</w:t>
-      </w:r>
-    </w:p>
-    <w:p>
-      <w:pPr>
-        <w:rPr>
-          <w:rFonts w:ascii="Times" w:hAnsi="Times"/>
-          <w:sz w:val="24"/>
-          <w:szCs w:val="24"/>
-        </w:rPr>
-      </w:pPr>
-      <w:r>
-        <w:rPr>
-          <w:rFonts w:ascii="Times" w:hAnsi="Times"/>
-          <w:sz w:val="24"/>
-          <w:szCs w:val="24"/>
-        </w:rPr>
-        <w:t>https://openweathermap.org/api</w:t>
-      </w:r>
-    </w:p>
-    <w:p>
-      <w:pPr>
-        <w:rPr>
-          <w:rFonts w:ascii="Times" w:hAnsi="Times"/>
-          <w:sz w:val="24"/>
-          <w:szCs w:val="24"/>
-        </w:rPr>
-      </w:pPr>
-    </w:p>
-    <w:p>
-      <w:pPr>
-        <w:rPr>
-          <w:rFonts w:ascii="Times" w:hAnsi="Times"/>
-          <w:sz w:val="24"/>
-          <w:szCs w:val="24"/>
-        </w:rPr>
-      </w:pPr>
-      <w:r>
-        <w:rPr>
-          <w:rFonts w:ascii="Times" w:hAnsi="Times"/>
-          <w:sz w:val="24"/>
-          <w:szCs w:val="24"/>
-        </w:rPr>
-        <w:t>You</w:t>
-      </w:r>
-      <w:r>
-        <w:rPr>
-          <w:rFonts w:ascii="Times" w:hAnsi="Times"/>
-          <w:sz w:val="24"/>
-          <w:szCs w:val="24"/>
-        </w:rPr>
-        <w:t>T</w:t>
-      </w:r>
-      <w:r>
-        <w:rPr>
-          <w:rFonts w:ascii="Times" w:hAnsi="Times"/>
-          <w:sz w:val="24"/>
-          <w:szCs w:val="24"/>
-        </w:rPr>
-        <w:t>ube</w:t>
-      </w:r>
-    </w:p>
-    <w:p>
-      <w:pPr>
-        <w:rPr>
-          <w:rFonts w:ascii="Times" w:hAnsi="Times"/>
-          <w:sz w:val="24"/>
-          <w:szCs w:val="24"/>
-        </w:rPr>
-      </w:pPr>
-      <w:r>
-        <w:rPr>
-          <w:rFonts w:ascii="Times" w:hAnsi="Times"/>
-          <w:sz w:val="24"/>
-          <w:szCs w:val="24"/>
-        </w:rPr>
-        <w:t>https://developers.google.com/apis-explorer/#p/youtube/v3/</w:t>
-      </w:r>
-    </w:p>
-    <w:p>
-      <w:pPr>
-        <w:rPr>
-          <w:rFonts w:ascii="Times" w:hAnsi="Times"/>
-          <w:sz w:val="24"/>
-          <w:szCs w:val="24"/>
-        </w:rPr>
-      </w:pPr>
-    </w:p>
-    <w:p>
-      <w:pPr>
-        <w:rPr>
-          <w:rFonts w:ascii="Times" w:hAnsi="Times"/>
-          <w:sz w:val="24"/>
-          <w:szCs w:val="24"/>
-        </w:rPr>
-      </w:pPr>
-      <w:r>
-        <w:rPr>
-          <w:rFonts w:ascii="Times" w:hAnsi="Times"/>
-          <w:sz w:val="24"/>
-          <w:szCs w:val="24"/>
-        </w:rPr>
-        <w:t>Wikipedia</w:t>
-      </w:r>
-    </w:p>
-    <w:p>
-      <w:pPr>
-        <w:rPr>
-          <w:rFonts w:ascii="Times" w:hAnsi="Times"/>
-          <w:sz w:val="24"/>
-          <w:szCs w:val="24"/>
-        </w:rPr>
-      </w:pPr>
-      <w:r>
-        <w:rPr>
-          <w:rFonts w:ascii="Times" w:hAnsi="Times"/>
-          <w:sz w:val="24"/>
-          <w:szCs w:val="24"/>
-        </w:rPr>
-        <w:t>https://www.mediawiki.org/wiki/API</w:t>
-      </w:r>
-      <w:proofErr w:type="gramStart"/>
-      <w:r>
-        <w:rPr>
-          <w:rFonts w:ascii="Times" w:hAnsi="Times"/>
-          <w:sz w:val="24"/>
-          <w:szCs w:val="24"/>
-        </w:rPr>
-        <w:t>:Main</w:t>
-      </w:r>
-      <w:proofErr w:type="gramEnd"/>
-      <w:r>
-        <w:rPr>
-          <w:rFonts w:ascii="Times" w:hAnsi="Times"/>
-          <w:sz w:val="24"/>
-          <w:szCs w:val="24"/>
-        </w:rPr>
         <w:t>_page</w:t>
       </w:r>
+    </w:p>
+    <w:p>
+      <w:pPr>
+        <w:rPr>
+          <w:rFonts w:ascii="Times" w:hAnsi="Times"/>
+          <w:sz w:val="24"/>
+          <w:szCs w:val="24"/>
+        </w:rPr>
+      </w:pPr>
+    </w:p>
+    <w:p>
+      <w:pPr>
+        <w:rPr>
+          <w:rFonts w:ascii="Times" w:hAnsi="Times"/>
+          <w:b/>
+          <w:sz w:val="24"/>
+          <w:szCs w:val="24"/>
+        </w:rPr>
+      </w:pPr>
+      <w:r>
+        <w:rPr>
+          <w:rFonts w:ascii="Times" w:hAnsi="Times"/>
+          <w:b/>
+          <w:sz w:val="24"/>
+          <w:szCs w:val="24"/>
+        </w:rPr>
+        <w:t xml:space="preserve">Recommended </w:t>
+      </w:r>
+      <w:r>
+        <w:rPr>
+          <w:rFonts w:ascii="Times" w:hAnsi="Times"/>
+          <w:b/>
+          <w:sz w:val="24"/>
+          <w:szCs w:val="24"/>
+        </w:rPr>
+        <w:t>Resource:</w:t>
+      </w:r>
+    </w:p>
+    <w:p>
+      <w:pPr>
+        <w:rPr>
+          <w:rFonts w:ascii="Times" w:hAnsi="Times"/>
+          <w:sz w:val="24"/>
+          <w:szCs w:val="24"/>
+        </w:rPr>
+      </w:pPr>
+      <w:hyperlink r:id="rId8" w:history="1">
+        <w:r>
+          <w:rPr>
+            <w:rStyle w:val="Hyperlink"/>
+            <w:rFonts w:ascii="Times" w:hAnsi="Times"/>
+            <w:sz w:val="24"/>
+            <w:szCs w:val="24"/>
+          </w:rPr>
+          <w:t>https://www.youtube.com/watch?v=Hl-zzrqQoSE</w:t>
+        </w:r>
+      </w:hyperlink>
+    </w:p>
+    <w:p>
+      <w:pPr>
+        <w:rPr>
+          <w:rFonts w:ascii="Times" w:hAnsi="Times"/>
+          <w:sz w:val="24"/>
+          <w:szCs w:val="24"/>
+        </w:rPr>
+      </w:pPr>
+      <w:hyperlink r:id="rId9" w:history="1">
+        <w:r>
+          <w:rPr>
+            <w:rStyle w:val="Hyperlink"/>
+            <w:rFonts w:ascii="Times" w:hAnsi="Times"/>
+            <w:sz w:val="24"/>
+            <w:szCs w:val="24"/>
+          </w:rPr>
+          <w:t>https://www.amazon.com/Java-Pocket-Guide-Instant-Programmers/dp/1491900865/ref=sr_1_1?ie=UTF8&amp;qid=1480383947&amp;sr=8-1&amp;keywords=java+pocket+guide</w:t>
+        </w:r>
+      </w:hyperlink>
     </w:p>
     <w:p>
       <w:pPr>
@@ -1187,7 +1268,7 @@
       <w:bookmarkEnd w:id="0"/>
     </w:p>
     <w:sectPr>
-      <w:headerReference w:type="default" r:id="rId8"/>
+      <w:headerReference w:type="default" r:id="rId10"/>
       <w:pgSz w:w="12240" w:h="15840"/>
       <w:pgMar w:top="1440" w:right="1440" w:bottom="1440" w:left="1440" w:header="720" w:footer="720" w:gutter="0"/>
       <w:pgNumType w:start="1"/>
@@ -2468,6 +2549,17 @@
       <w:szCs w:val="18"/>
     </w:rPr>
   </w:style>
+  <w:style w:type="character" w:styleId="Hyperlink">
+    <w:name w:val="Hyperlink"/>
+    <w:basedOn w:val="DefaultParagraphFont"/>
+    <w:uiPriority w:val="99"/>
+    <w:unhideWhenUsed/>
+    <w:rsid w:val="004A0C1B"/>
+    <w:rPr>
+      <w:color w:val="0563C1" w:themeColor="hyperlink"/>
+      <w:u w:val="single"/>
+    </w:rPr>
+  </w:style>
 </w:styles>
 </file>
 
@@ -2826,6 +2918,17 @@
       <w:szCs w:val="18"/>
     </w:rPr>
   </w:style>
+  <w:style w:type="character" w:styleId="Hyperlink">
+    <w:name w:val="Hyperlink"/>
+    <w:basedOn w:val="DefaultParagraphFont"/>
+    <w:uiPriority w:val="99"/>
+    <w:unhideWhenUsed/>
+    <w:rsid w:val="004A0C1B"/>
+    <w:rPr>
+      <w:color w:val="0563C1" w:themeColor="hyperlink"/>
+      <w:u w:val="single"/>
+    </w:rPr>
+  </w:style>
 </w:styles>
 </file>
 

--- a/Java Syllabus.docx
+++ b/Java Syllabus.docx
@@ -274,7 +274,6 @@
         </w:rPr>
         <w:t xml:space="preserve">Install </w:t>
       </w:r>
-      <w:proofErr w:type="spellStart"/>
       <w:r>
         <w:rPr>
           <w:rFonts w:ascii="Times" w:hAnsi="Times"/>
@@ -283,7 +282,6 @@
         </w:rPr>
         <w:t>IntelliJ</w:t>
       </w:r>
-      <w:proofErr w:type="spellEnd"/>
     </w:p>
     <w:p>
       <w:pPr>
@@ -354,7 +352,6 @@
         </w:rPr>
         <w:t xml:space="preserve">Configure </w:t>
       </w:r>
-      <w:proofErr w:type="spellStart"/>
       <w:r>
         <w:rPr>
           <w:rFonts w:ascii="Times" w:hAnsi="Times"/>
@@ -363,7 +360,6 @@
         </w:rPr>
         <w:t>Intellij</w:t>
       </w:r>
-      <w:proofErr w:type="spellEnd"/>
     </w:p>
     <w:p>
       <w:pPr>
@@ -667,7 +663,6 @@
           <w:szCs w:val="24"/>
         </w:rPr>
       </w:pPr>
-      <w:proofErr w:type="spellStart"/>
       <w:r>
         <w:rPr>
           <w:rFonts w:ascii="Times" w:hAnsi="Times"/>
@@ -682,16 +677,7 @@
           <w:sz w:val="24"/>
           <w:szCs w:val="24"/>
         </w:rPr>
-        <w:t>hat</w:t>
-      </w:r>
-      <w:proofErr w:type="spellEnd"/>
-      <w:r>
-        <w:rPr>
-          <w:rFonts w:ascii="Times" w:hAnsi="Times"/>
-          <w:sz w:val="24"/>
-          <w:szCs w:val="24"/>
-        </w:rPr>
-        <w:t xml:space="preserve">: </w:t>
+        <w:t xml:space="preserve">hat: </w:t>
       </w:r>
       <w:r>
         <w:rPr>
@@ -796,16 +782,7 @@
           <w:sz w:val="24"/>
           <w:szCs w:val="24"/>
         </w:rPr>
-        <w:t xml:space="preserve">Search </w:t>
-      </w:r>
-      <w:proofErr w:type="spellStart"/>
-      <w:r>
-        <w:rPr>
-          <w:rFonts w:ascii="Times" w:hAnsi="Times"/>
-          <w:sz w:val="24"/>
-          <w:szCs w:val="24"/>
-        </w:rPr>
-        <w:t>S</w:t>
+        <w:t>Search S</w:t>
       </w:r>
       <w:r>
         <w:rPr>
@@ -815,7 +792,6 @@
         </w:rPr>
         <w:t>potify</w:t>
       </w:r>
-      <w:proofErr w:type="spellEnd"/>
     </w:p>
     <w:p>
       <w:pPr>
@@ -874,25 +850,7 @@
           <w:sz w:val="24"/>
           <w:szCs w:val="24"/>
         </w:rPr>
-        <w:t>https://maps.googleapis.com/maps/api/geocode/json</w:t>
-      </w:r>
-      <w:proofErr w:type="gramStart"/>
-      <w:r>
-        <w:rPr>
-          <w:rFonts w:ascii="Times" w:hAnsi="Times"/>
-          <w:sz w:val="24"/>
-          <w:szCs w:val="24"/>
-        </w:rPr>
-        <w:t>?address</w:t>
-      </w:r>
-      <w:proofErr w:type="gramEnd"/>
-      <w:r>
-        <w:rPr>
-          <w:rFonts w:ascii="Times" w:hAnsi="Times"/>
-          <w:sz w:val="24"/>
-          <w:szCs w:val="24"/>
-        </w:rPr>
-        <w:t>=Oxford%20University,%20uk&amp;sensor=false</w:t>
+        <w:t>https://maps.googleapis.com/maps/api/geocode/json?address=Oxford%20University,%20uk&amp;sensor=false</w:t>
       </w:r>
     </w:p>
     <w:p>
@@ -943,25 +901,7 @@
           <w:sz w:val="24"/>
           <w:szCs w:val="24"/>
         </w:rPr>
-        <w:t>https://www.googleapis.com/books/v1/volumes</w:t>
-      </w:r>
-      <w:proofErr w:type="gramStart"/>
-      <w:r>
-        <w:rPr>
-          <w:rFonts w:ascii="Times" w:hAnsi="Times"/>
-          <w:sz w:val="24"/>
-          <w:szCs w:val="24"/>
-        </w:rPr>
-        <w:t>?q</w:t>
-      </w:r>
-      <w:proofErr w:type="gramEnd"/>
-      <w:r>
-        <w:rPr>
-          <w:rFonts w:ascii="Times" w:hAnsi="Times"/>
-          <w:sz w:val="24"/>
-          <w:szCs w:val="24"/>
-        </w:rPr>
-        <w:t>=isbn:0747532699</w:t>
+        <w:t>https://www.googleapis.com/books/v1/volumes?q=isbn:0747532699</w:t>
       </w:r>
     </w:p>
     <w:p>
@@ -1149,25 +1089,7 @@
           <w:sz w:val="24"/>
           <w:szCs w:val="24"/>
         </w:rPr>
-        <w:t>https://www.mediawiki.org/wiki/API</w:t>
-      </w:r>
-      <w:proofErr w:type="gramStart"/>
-      <w:r>
-        <w:rPr>
-          <w:rFonts w:ascii="Times" w:hAnsi="Times"/>
-          <w:sz w:val="24"/>
-          <w:szCs w:val="24"/>
-        </w:rPr>
-        <w:t>:Main</w:t>
-      </w:r>
-      <w:proofErr w:type="gramEnd"/>
-      <w:r>
-        <w:rPr>
-          <w:rFonts w:ascii="Times" w:hAnsi="Times"/>
-          <w:sz w:val="24"/>
-          <w:szCs w:val="24"/>
-        </w:rPr>
-        <w:t>_page</w:t>
+        <w:t>https://www.mediawiki.org/wiki/API:Main_page</w:t>
       </w:r>
     </w:p>
     <w:p>
@@ -1230,6 +1152,7 @@
     <w:p>
       <w:pPr>
         <w:rPr>
+          <w:rStyle w:val="Hyperlink"/>
           <w:rFonts w:ascii="Times" w:hAnsi="Times"/>
           <w:sz w:val="24"/>
           <w:szCs w:val="24"/>
@@ -1255,20 +1178,48 @@
           <w:szCs w:val="24"/>
         </w:rPr>
       </w:pPr>
-    </w:p>
-    <w:p>
-      <w:pPr>
-        <w:rPr>
-          <w:rFonts w:ascii="Times" w:hAnsi="Times"/>
-          <w:sz w:val="24"/>
-          <w:szCs w:val="24"/>
-        </w:rPr>
-      </w:pPr>
+      <w:hyperlink r:id="rId10" w:history="1">
+        <w:r>
+          <w:rPr>
+            <w:rFonts w:ascii="Helvetica Neue" w:hAnsi="Helvetica Neue" w:cs="Helvetica Neue"/>
+            <w:color w:val="118EFF"/>
+            <w:sz w:val="26"/>
+            <w:szCs w:val="26"/>
+          </w:rPr>
+          <w:t>http://slmtsite.blogspot.tw/2013/11/c.html</w:t>
+        </w:r>
+      </w:hyperlink>
+      <w:r>
+        <w:rPr>
+          <w:rFonts w:ascii="Helvetica Neue" w:hAnsi="Helvetica Neue" w:cs="Times New Roman"/>
+          <w:sz w:val="24"/>
+          <w:szCs w:val="24"/>
+        </w:rPr>
+        <w:t xml:space="preserve"> - Chinese but in C#</w:t>
+      </w:r>
       <w:bookmarkStart w:id="0" w:name="_GoBack"/>
       <w:bookmarkEnd w:id="0"/>
     </w:p>
+    <w:p>
+      <w:pPr>
+        <w:rPr>
+          <w:rFonts w:ascii="Times" w:hAnsi="Times"/>
+          <w:sz w:val="24"/>
+          <w:szCs w:val="24"/>
+        </w:rPr>
+      </w:pPr>
+    </w:p>
+    <w:p>
+      <w:pPr>
+        <w:rPr>
+          <w:rFonts w:ascii="Times" w:hAnsi="Times"/>
+          <w:sz w:val="24"/>
+          <w:szCs w:val="24"/>
+        </w:rPr>
+      </w:pPr>
+    </w:p>
     <w:sectPr>
-      <w:headerReference w:type="default" r:id="rId10"/>
+      <w:headerReference w:type="default" r:id="rId11"/>
       <w:pgSz w:w="12240" w:h="15840"/>
       <w:pgMar w:top="1440" w:right="1440" w:bottom="1440" w:left="1440" w:header="720" w:footer="720" w:gutter="0"/>
       <w:pgNumType w:start="1"/>
@@ -3221,7 +3172,7 @@
   <a:extraClrSchemeLst/>
   <a:extLst>
     <a:ext uri="{05A4C25C-085E-4340-85A3-A5531E510DB2}">
-      <thm15:themeFamily xmlns:thm15="http://schemas.microsoft.com/office/thememl/2012/main" xmlns="" name="Office Theme" id="{62F939B6-93AF-4DB8-9C6B-D6C7DFDC589F}" vid="{4A3C46E8-61CC-4603-A589-7422A47A8E4A}"/>
+      <thm15:themeFamily xmlns="" xmlns:thm15="http://schemas.microsoft.com/office/thememl/2012/main" name="Office Theme" id="{62F939B6-93AF-4DB8-9C6B-D6C7DFDC589F}" vid="{4A3C46E8-61CC-4603-A589-7422A47A8E4A}"/>
     </a:ext>
   </a:extLst>
 </a:theme>
